--- a/readme.docx
+++ b/readme.docx
@@ -25,7 +25,83 @@
       </w:r>
       <w:r>
         <w:br/>
-        <w:t>Tested on ls.cs.rutgers.edu</w:t>
+        <w:t>Tested on</w:t>
+      </w:r>
+      <w:r>
+        <w:t xml:space="preserve"> top</w:t>
+      </w:r>
+      <w:r>
+        <w:t>.cs.rutgers.edu</w:t>
+      </w:r>
+    </w:p>
+    <w:p/>
+    <w:p>
+      <w:pPr>
+        <w:rPr>
+          <w:b/>
+        </w:rPr>
+      </w:pPr>
+      <w:r>
+        <w:rPr>
+          <w:b/>
+        </w:rPr>
+        <w:t>!!!</w:t>
+      </w:r>
+      <w:r>
+        <w:rPr>
+          <w:b/>
+        </w:rPr>
+        <w:tab/>
+        <w:t>IMPORTANT</w:t>
+      </w:r>
+      <w:r>
+        <w:rPr>
+          <w:b/>
+        </w:rPr>
+        <w:tab/>
+        <w:t>!!!</w:t>
+      </w:r>
+    </w:p>
+    <w:p>
+      <w:r>
+        <w:t>You need to go into sfs.h and change the following line:</w:t>
+      </w:r>
+    </w:p>
+    <w:p>
+      <w:r>
+        <w:t>#define FS_FILE "/tmp/ksp98/testfsfile"</w:t>
+      </w:r>
+    </w:p>
+    <w:p>
+      <w:r>
+        <w:t>You need to change it to whichever testfsfile you're using to represent your memory. Otherwise the code won't work.</w:t>
+      </w:r>
+    </w:p>
+    <w:p>
+      <w:pPr>
+        <w:rPr>
+          <w:b/>
+        </w:rPr>
+      </w:pPr>
+      <w:r>
+        <w:rPr>
+          <w:b/>
+        </w:rPr>
+        <w:t>!!!</w:t>
+      </w:r>
+      <w:r>
+        <w:rPr>
+          <w:b/>
+        </w:rPr>
+        <w:tab/>
+        <w:t>IMPORTANT</w:t>
+      </w:r>
+      <w:r>
+        <w:rPr>
+          <w:b/>
+        </w:rPr>
+        <w:tab/>
+        <w:t>!!!</w:t>
       </w:r>
     </w:p>
     <w:p/>
@@ -60,9 +136,6 @@
       <w:r>
         <w:t>In order to do so, we use blocks of memory to represent data.</w:t>
       </w:r>
-      <w:r>
-        <w:t xml:space="preserve"> </w:t>
-      </w:r>
     </w:p>
     <w:p/>
     <w:p>
@@ -90,13 +163,23 @@
         <w:ind w:firstLine="720"/>
       </w:pPr>
       <w:r>
-        <w:t xml:space="preserve">Each block is 512 bytes large and are referred to by number. Our memory is laid out so that the first 30,000 blocks of our memory are devoted to i-nodes. This means that there is a max of 30,000 files in our filesystem. </w:t>
+        <w:t>Each block is 512 bytes large and are referred to by number. Our memory is laid out so that the first 30,000 blocks of our memory are devoted to i-nodes</w:t>
+      </w:r>
+      <w:r>
+        <w:t xml:space="preserve"> and p-nodes</w:t>
+      </w:r>
+      <w:r>
+        <w:t xml:space="preserve">. This means that there is a max of 30,000 files in our filesystem. </w:t>
       </w:r>
       <w:r>
         <w:t>Our i-nodes also have 256 bytes dedicated to storing the path, meaning that the maximum path length of a file is 256 characters, including null characters.</w:t>
       </w:r>
-      <w:bookmarkStart w:id="0" w:name="_GoBack"/>
-      <w:bookmarkEnd w:id="0"/>
+      <w:r>
+        <w:t xml:space="preserve"> </w:t>
+      </w:r>
+      <w:r>
+        <w:t>Our p-nodes don't need to store anything the i-nodes do, other than a mode variable to distinguish them from i-nodes. This means that p-nodes can store more direct-mapped data nodes than i-nodes can. Data nodes themselves are actually 511 bytes data, 1 byte variable to tell whether the data is in use. This is so that data that's already in use isn't overwritten.</w:t>
+      </w:r>
     </w:p>
     <w:p/>
     <w:p>
@@ -113,59 +196,137 @@
         <w:t>:</w:t>
       </w:r>
       <w:r>
-        <w:t xml:space="preserve"> The functions we implemented were as follows:</w:t>
-      </w:r>
-    </w:p>
-    <w:p>
-      <w:r>
-        <w:t>My_allocate</w:t>
-      </w:r>
-      <w:r>
-        <w:t xml:space="preserve">: It </w:t>
-      </w:r>
-      <w:r>
-        <w:t xml:space="preserve">mallocs the given amount of space and returns a pointer to the memory that was malloc’ed. </w:t>
-      </w:r>
-      <w:r>
-        <w:t xml:space="preserve">If there is no more space in </w:t>
-      </w:r>
-      <w:r>
-        <w:t>memory or the swap file, it returns NULL.</w:t>
-      </w:r>
-    </w:p>
-    <w:p>
-      <w:r>
-        <w:t>my_</w:t>
-      </w:r>
-      <w:r>
-        <w:t>deallocate</w:t>
+        <w:t xml:space="preserve"> The functions we implemented </w:t>
+      </w:r>
+      <w:r>
+        <w:t>are</w:t>
+      </w:r>
+      <w:r>
+        <w:t xml:space="preserve"> as follows:</w:t>
+      </w:r>
+    </w:p>
+    <w:p>
+      <w:r>
+        <w:t>init</w:t>
       </w:r>
       <w:r>
         <w:t xml:space="preserve">: </w:t>
       </w:r>
       <w:r>
-        <w:t>It frees the memory pointed to by the ptr that’s passed in as the argument</w:t>
+        <w:t xml:space="preserve">Initializes the filesystem </w:t>
+      </w:r>
+      <w:r>
+        <w:t>with a root directory and flushes the i-node area.</w:t>
+      </w:r>
+      <w:r>
+        <w:t xml:space="preserve"> All of them are initialized to have 0 in all fields, meaning that the first 512 * 30,000 = 15 KB of the testfsfile are </w:t>
+      </w:r>
+      <w:r>
+        <w:t>initialized</w:t>
+      </w:r>
+      <w:r>
+        <w:t xml:space="preserve"> to 0. This is so that files from previous mounting sessions won't interfere. </w:t>
+      </w:r>
+    </w:p>
+    <w:p>
+      <w:r>
+        <w:lastRenderedPageBreak/>
+        <w:t>destroy: Removes the root directory.</w:t>
+      </w:r>
+    </w:p>
+    <w:p>
+      <w:r>
+        <w:t>create</w:t>
+      </w:r>
+      <w:r>
+        <w:t xml:space="preserve">: </w:t>
+      </w:r>
+      <w:r>
+        <w:t>Initializes a new i-node with all of the appropriate attributes</w:t>
       </w:r>
       <w:r>
         <w:t>.</w:t>
       </w:r>
       <w:r>
-        <w:t xml:space="preserve"> If the ptr that’s passed in does not correlate to a memory block allocated by the currently running thread, then it returns NULL.</w:t>
-      </w:r>
-    </w:p>
-    <w:p>
-      <w:r>
-        <w:t>Shalloc: It allocates the given amount of space in the shared pages and returns a pointer to the memory that was shalloc’ed. If there is no more space in the shared memory space, it returns NULL.</w:t>
-      </w:r>
-    </w:p>
-    <w:p>
-      <w:r>
-        <w:t xml:space="preserve">In addition, there are helper functions to help facilitate the above, such as functions to get the </w:t>
-      </w:r>
-      <w:r>
-        <w:t>page corresponding to the address given, and functions to swap the pages around so that they would be contiguous in memory.</w:t>
-      </w:r>
-    </w:p>
+        <w:t xml:space="preserve"> This says that setting time "Function isn't implemented", but you can ignore that.</w:t>
+      </w:r>
+      <w:r>
+        <w:t xml:space="preserve"> It does not affect the performance of this code.</w:t>
+      </w:r>
+    </w:p>
+    <w:p>
+      <w:r>
+        <w:t xml:space="preserve">unlink: Removes </w:t>
+      </w:r>
+      <w:r>
+        <w:t>the i-node</w:t>
+      </w:r>
+      <w:r>
+        <w:t xml:space="preserve"> associated with the given path, as well as all p-nodes and data blocks associated with the i-node.</w:t>
+      </w:r>
+    </w:p>
+    <w:p>
+      <w:r>
+        <w:t xml:space="preserve">getattr: Returns information about the given file based on information stored in its i-node. Information includes user, permissions, date </w:t>
+      </w:r>
+      <w:r>
+        <w:t>created</w:t>
+      </w:r>
+      <w:r>
+        <w:t>, etc.</w:t>
+      </w:r>
+    </w:p>
+    <w:p>
+      <w:r>
+        <w:t>open: Gets a file handle for the file.</w:t>
+      </w:r>
+    </w:p>
+    <w:p>
+      <w:r>
+        <w:t>release: Removes the</w:t>
+      </w:r>
+      <w:r>
+        <w:t xml:space="preserve"> file handle for the given file and makes the file handle invalid.</w:t>
+      </w:r>
+    </w:p>
+    <w:p>
+      <w:r>
+        <w:t>read: Reads the given number of bytes into the buffer given, offset the given number of bytes from the start of the file.</w:t>
+      </w:r>
+    </w:p>
+    <w:p>
+      <w:r>
+        <w:t>write: Writes the given number of bytes from the buffer into the data of the file, offset the given number of bytes from the start of the file.</w:t>
+      </w:r>
+      <w:r>
+        <w:t xml:space="preserve"> Whenever you use echo, it assumes there is a new line character at the end of whatever you wrote, hence why when you use cat, it will show a new line character after </w:t>
+      </w:r>
+      <w:r>
+        <w:t>each</w:t>
+      </w:r>
+      <w:r>
+        <w:t xml:space="preserve"> echo</w:t>
+      </w:r>
+      <w:r>
+        <w:t xml:space="preserve"> use</w:t>
+      </w:r>
+      <w:bookmarkStart w:id="0" w:name="_GoBack"/>
+      <w:bookmarkEnd w:id="0"/>
+      <w:r>
+        <w:t>.</w:t>
+      </w:r>
+    </w:p>
+    <w:p>
+      <w:r>
+        <w:t>readdir: Returns information about all the files in the current directory.</w:t>
+      </w:r>
+    </w:p>
+    <w:p>
+      <w:r>
+        <w:t xml:space="preserve">We also had more helper functions, like a function to get the first free i node or the first free data block. </w:t>
+      </w:r>
+    </w:p>
+    <w:p/>
     <w:p/>
     <w:sectPr>
       <w:pgSz w:w="12240" w:h="15840"/>
@@ -598,6 +759,36 @@
     <w:semiHidden/>
     <w:unhideWhenUsed/>
   </w:style>
+  <w:style w:type="paragraph" w:styleId="BalloonText">
+    <w:name w:val="Balloon Text"/>
+    <w:basedOn w:val="Normal"/>
+    <w:link w:val="BalloonTextChar"/>
+    <w:uiPriority w:val="99"/>
+    <w:semiHidden/>
+    <w:unhideWhenUsed/>
+    <w:rsid w:val="00026AA0"/>
+    <w:pPr>
+      <w:spacing w:after="0" w:line="240" w:lineRule="auto"/>
+    </w:pPr>
+    <w:rPr>
+      <w:rFonts w:ascii="Segoe UI" w:hAnsi="Segoe UI" w:cs="Segoe UI"/>
+      <w:sz w:val="18"/>
+      <w:szCs w:val="18"/>
+    </w:rPr>
+  </w:style>
+  <w:style w:type="character" w:customStyle="1" w:styleId="BalloonTextChar">
+    <w:name w:val="Balloon Text Char"/>
+    <w:basedOn w:val="DefaultParagraphFont"/>
+    <w:link w:val="BalloonText"/>
+    <w:uiPriority w:val="99"/>
+    <w:semiHidden/>
+    <w:rsid w:val="00026AA0"/>
+    <w:rPr>
+      <w:rFonts w:ascii="Segoe UI" w:hAnsi="Segoe UI" w:cs="Segoe UI"/>
+      <w:sz w:val="18"/>
+      <w:szCs w:val="18"/>
+    </w:rPr>
+  </w:style>
 </w:styles>
 </file>
 

--- a/readme.docx
+++ b/readme.docx
@@ -310,16 +310,32 @@
       <w:r>
         <w:t xml:space="preserve"> use</w:t>
       </w:r>
+      <w:r>
+        <w:t>.</w:t>
+      </w:r>
+    </w:p>
+    <w:p>
+      <w:r>
+        <w:t>readdir: Returns information about all the files in the current directory.</w:t>
+      </w:r>
+    </w:p>
+    <w:p>
+      <w:r>
+        <w:t>mkdir: It will say that it fails, but it works. If you want to make a directory, you need to put a period at the end of the directory name.</w:t>
+      </w:r>
+      <w:r>
+        <w:t xml:space="preserve"> Also, ls doesn't work inside the directory, but other functions like touch do work.</w:t>
+      </w:r>
+    </w:p>
+    <w:p>
+      <w:r>
+        <w:t>rmdir: only works if the dire</w:t>
+      </w:r>
+      <w:r>
+        <w:t>ctory you're deleting is empty.</w:t>
+      </w:r>
       <w:bookmarkStart w:id="0" w:name="_GoBack"/>
       <w:bookmarkEnd w:id="0"/>
-      <w:r>
-        <w:t>.</w:t>
-      </w:r>
-    </w:p>
-    <w:p>
-      <w:r>
-        <w:t>readdir: Returns information about all the files in the current directory.</w:t>
-      </w:r>
     </w:p>
     <w:p>
       <w:r>
